--- a/0824全总结/awk 2.docx
+++ b/0824全总结/awk 2.docx
@@ -1995,23 +1995,6 @@
         <w:gridCol w:w="2207"/>
       </w:tblGrid>
       <w:tr>
-        <w:tblPrEx>
-          <w:tblBorders>
-            <w:top w:val="single" w:color="auto" w:sz="4" w:space="0"/>
-            <w:left w:val="single" w:color="auto" w:sz="4" w:space="0"/>
-            <w:bottom w:val="single" w:color="auto" w:sz="4" w:space="0"/>
-            <w:right w:val="single" w:color="auto" w:sz="4" w:space="0"/>
-            <w:insideH w:val="single" w:color="auto" w:sz="4" w:space="0"/>
-            <w:insideV w:val="single" w:color="auto" w:sz="4" w:space="0"/>
-          </w:tblBorders>
-          <w:tblLayout w:type="fixed"/>
-          <w:tblCellMar>
-            <w:top w:w="0" w:type="dxa"/>
-            <w:left w:w="108" w:type="dxa"/>
-            <w:bottom w:w="0" w:type="dxa"/>
-            <w:right w:w="108" w:type="dxa"/>
-          </w:tblCellMar>
-        </w:tblPrEx>
         <w:tc>
           <w:tcPr>
             <w:tcW w:w="2216" w:type="dxa"/>
@@ -2093,23 +2076,6 @@
         </w:tc>
       </w:tr>
       <w:tr>
-        <w:tblPrEx>
-          <w:tblBorders>
-            <w:top w:val="single" w:color="auto" w:sz="4" w:space="0"/>
-            <w:left w:val="single" w:color="auto" w:sz="4" w:space="0"/>
-            <w:bottom w:val="single" w:color="auto" w:sz="4" w:space="0"/>
-            <w:right w:val="single" w:color="auto" w:sz="4" w:space="0"/>
-            <w:insideH w:val="single" w:color="auto" w:sz="4" w:space="0"/>
-            <w:insideV w:val="single" w:color="auto" w:sz="4" w:space="0"/>
-          </w:tblBorders>
-          <w:tblLayout w:type="fixed"/>
-          <w:tblCellMar>
-            <w:top w:w="0" w:type="dxa"/>
-            <w:left w:w="108" w:type="dxa"/>
-            <w:bottom w:w="0" w:type="dxa"/>
-            <w:right w:w="108" w:type="dxa"/>
-          </w:tblCellMar>
-        </w:tblPrEx>
         <w:trPr>
           <w:trHeight w:val="546" w:hRule="atLeast"/>
         </w:trPr>
@@ -2205,23 +2171,6 @@
         </w:tc>
       </w:tr>
       <w:tr>
-        <w:tblPrEx>
-          <w:tblBorders>
-            <w:top w:val="single" w:color="auto" w:sz="4" w:space="0"/>
-            <w:left w:val="single" w:color="auto" w:sz="4" w:space="0"/>
-            <w:bottom w:val="single" w:color="auto" w:sz="4" w:space="0"/>
-            <w:right w:val="single" w:color="auto" w:sz="4" w:space="0"/>
-            <w:insideH w:val="single" w:color="auto" w:sz="4" w:space="0"/>
-            <w:insideV w:val="single" w:color="auto" w:sz="4" w:space="0"/>
-          </w:tblBorders>
-          <w:tblLayout w:type="fixed"/>
-          <w:tblCellMar>
-            <w:top w:w="0" w:type="dxa"/>
-            <w:left w:w="108" w:type="dxa"/>
-            <w:bottom w:w="0" w:type="dxa"/>
-            <w:right w:w="108" w:type="dxa"/>
-          </w:tblCellMar>
-        </w:tblPrEx>
         <w:tc>
           <w:tcPr>
             <w:tcW w:w="2216" w:type="dxa"/>
@@ -2308,23 +2257,6 @@
         </w:tc>
       </w:tr>
       <w:tr>
-        <w:tblPrEx>
-          <w:tblBorders>
-            <w:top w:val="single" w:color="auto" w:sz="4" w:space="0"/>
-            <w:left w:val="single" w:color="auto" w:sz="4" w:space="0"/>
-            <w:bottom w:val="single" w:color="auto" w:sz="4" w:space="0"/>
-            <w:right w:val="single" w:color="auto" w:sz="4" w:space="0"/>
-            <w:insideH w:val="single" w:color="auto" w:sz="4" w:space="0"/>
-            <w:insideV w:val="single" w:color="auto" w:sz="4" w:space="0"/>
-          </w:tblBorders>
-          <w:tblLayout w:type="fixed"/>
-          <w:tblCellMar>
-            <w:top w:w="0" w:type="dxa"/>
-            <w:left w:w="108" w:type="dxa"/>
-            <w:bottom w:w="0" w:type="dxa"/>
-            <w:right w:w="108" w:type="dxa"/>
-          </w:tblCellMar>
-        </w:tblPrEx>
         <w:tc>
           <w:tcPr>
             <w:tcW w:w="2216" w:type="dxa"/>
@@ -2430,23 +2362,6 @@
         </w:tc>
       </w:tr>
       <w:tr>
-        <w:tblPrEx>
-          <w:tblBorders>
-            <w:top w:val="single" w:color="auto" w:sz="4" w:space="0"/>
-            <w:left w:val="single" w:color="auto" w:sz="4" w:space="0"/>
-            <w:bottom w:val="single" w:color="auto" w:sz="4" w:space="0"/>
-            <w:right w:val="single" w:color="auto" w:sz="4" w:space="0"/>
-            <w:insideH w:val="single" w:color="auto" w:sz="4" w:space="0"/>
-            <w:insideV w:val="single" w:color="auto" w:sz="4" w:space="0"/>
-          </w:tblBorders>
-          <w:tblLayout w:type="fixed"/>
-          <w:tblCellMar>
-            <w:top w:w="0" w:type="dxa"/>
-            <w:left w:w="108" w:type="dxa"/>
-            <w:bottom w:w="0" w:type="dxa"/>
-            <w:right w:w="108" w:type="dxa"/>
-          </w:tblCellMar>
-        </w:tblPrEx>
         <w:tc>
           <w:tcPr>
             <w:tcW w:w="2216" w:type="dxa"/>
@@ -2537,23 +2452,6 @@
         </w:tc>
       </w:tr>
       <w:tr>
-        <w:tblPrEx>
-          <w:tblBorders>
-            <w:top w:val="single" w:color="auto" w:sz="4" w:space="0"/>
-            <w:left w:val="single" w:color="auto" w:sz="4" w:space="0"/>
-            <w:bottom w:val="single" w:color="auto" w:sz="4" w:space="0"/>
-            <w:right w:val="single" w:color="auto" w:sz="4" w:space="0"/>
-            <w:insideH w:val="single" w:color="auto" w:sz="4" w:space="0"/>
-            <w:insideV w:val="single" w:color="auto" w:sz="4" w:space="0"/>
-          </w:tblBorders>
-          <w:tblLayout w:type="fixed"/>
-          <w:tblCellMar>
-            <w:top w:w="0" w:type="dxa"/>
-            <w:left w:w="108" w:type="dxa"/>
-            <w:bottom w:w="0" w:type="dxa"/>
-            <w:right w:w="108" w:type="dxa"/>
-          </w:tblCellMar>
-        </w:tblPrEx>
         <w:tc>
           <w:tcPr>
             <w:tcW w:w="2216" w:type="dxa"/>
@@ -2648,23 +2546,6 @@
         </w:tc>
       </w:tr>
       <w:tr>
-        <w:tblPrEx>
-          <w:tblBorders>
-            <w:top w:val="single" w:color="auto" w:sz="4" w:space="0"/>
-            <w:left w:val="single" w:color="auto" w:sz="4" w:space="0"/>
-            <w:bottom w:val="single" w:color="auto" w:sz="4" w:space="0"/>
-            <w:right w:val="single" w:color="auto" w:sz="4" w:space="0"/>
-            <w:insideH w:val="single" w:color="auto" w:sz="4" w:space="0"/>
-            <w:insideV w:val="single" w:color="auto" w:sz="4" w:space="0"/>
-          </w:tblBorders>
-          <w:tblLayout w:type="fixed"/>
-          <w:tblCellMar>
-            <w:top w:w="0" w:type="dxa"/>
-            <w:left w:w="108" w:type="dxa"/>
-            <w:bottom w:w="0" w:type="dxa"/>
-            <w:right w:w="108" w:type="dxa"/>
-          </w:tblCellMar>
-        </w:tblPrEx>
         <w:tc>
           <w:tcPr>
             <w:tcW w:w="2216" w:type="dxa"/>
@@ -2759,23 +2640,6 @@
         </w:tc>
       </w:tr>
       <w:tr>
-        <w:tblPrEx>
-          <w:tblBorders>
-            <w:top w:val="single" w:color="auto" w:sz="4" w:space="0"/>
-            <w:left w:val="single" w:color="auto" w:sz="4" w:space="0"/>
-            <w:bottom w:val="single" w:color="auto" w:sz="4" w:space="0"/>
-            <w:right w:val="single" w:color="auto" w:sz="4" w:space="0"/>
-            <w:insideH w:val="single" w:color="auto" w:sz="4" w:space="0"/>
-            <w:insideV w:val="single" w:color="auto" w:sz="4" w:space="0"/>
-          </w:tblBorders>
-          <w:tblLayout w:type="fixed"/>
-          <w:tblCellMar>
-            <w:top w:w="0" w:type="dxa"/>
-            <w:left w:w="108" w:type="dxa"/>
-            <w:bottom w:w="0" w:type="dxa"/>
-            <w:right w:w="108" w:type="dxa"/>
-          </w:tblCellMar>
-        </w:tblPrEx>
         <w:tc>
           <w:tcPr>
             <w:tcW w:w="2216" w:type="dxa"/>
@@ -2874,23 +2738,6 @@
         </w:tc>
       </w:tr>
       <w:tr>
-        <w:tblPrEx>
-          <w:tblBorders>
-            <w:top w:val="single" w:color="auto" w:sz="4" w:space="0"/>
-            <w:left w:val="single" w:color="auto" w:sz="4" w:space="0"/>
-            <w:bottom w:val="single" w:color="auto" w:sz="4" w:space="0"/>
-            <w:right w:val="single" w:color="auto" w:sz="4" w:space="0"/>
-            <w:insideH w:val="single" w:color="auto" w:sz="4" w:space="0"/>
-            <w:insideV w:val="single" w:color="auto" w:sz="4" w:space="0"/>
-          </w:tblBorders>
-          <w:tblLayout w:type="fixed"/>
-          <w:tblCellMar>
-            <w:top w:w="0" w:type="dxa"/>
-            <w:left w:w="108" w:type="dxa"/>
-            <w:bottom w:w="0" w:type="dxa"/>
-            <w:right w:w="108" w:type="dxa"/>
-          </w:tblCellMar>
-        </w:tblPrEx>
         <w:tc>
           <w:tcPr>
             <w:tcW w:w="2216" w:type="dxa"/>
@@ -2963,23 +2810,6 @@
         </w:tc>
       </w:tr>
       <w:tr>
-        <w:tblPrEx>
-          <w:tblBorders>
-            <w:top w:val="single" w:color="auto" w:sz="4" w:space="0"/>
-            <w:left w:val="single" w:color="auto" w:sz="4" w:space="0"/>
-            <w:bottom w:val="single" w:color="auto" w:sz="4" w:space="0"/>
-            <w:right w:val="single" w:color="auto" w:sz="4" w:space="0"/>
-            <w:insideH w:val="single" w:color="auto" w:sz="4" w:space="0"/>
-            <w:insideV w:val="single" w:color="auto" w:sz="4" w:space="0"/>
-          </w:tblBorders>
-          <w:tblLayout w:type="fixed"/>
-          <w:tblCellMar>
-            <w:top w:w="0" w:type="dxa"/>
-            <w:left w:w="108" w:type="dxa"/>
-            <w:bottom w:w="0" w:type="dxa"/>
-            <w:right w:w="108" w:type="dxa"/>
-          </w:tblCellMar>
-        </w:tblPrEx>
         <w:tc>
           <w:tcPr>
             <w:tcW w:w="2216" w:type="dxa"/>
@@ -3086,23 +2916,6 @@
         </w:tc>
       </w:tr>
       <w:tr>
-        <w:tblPrEx>
-          <w:tblBorders>
-            <w:top w:val="single" w:color="auto" w:sz="4" w:space="0"/>
-            <w:left w:val="single" w:color="auto" w:sz="4" w:space="0"/>
-            <w:bottom w:val="single" w:color="auto" w:sz="4" w:space="0"/>
-            <w:right w:val="single" w:color="auto" w:sz="4" w:space="0"/>
-            <w:insideH w:val="single" w:color="auto" w:sz="4" w:space="0"/>
-            <w:insideV w:val="single" w:color="auto" w:sz="4" w:space="0"/>
-          </w:tblBorders>
-          <w:tblLayout w:type="fixed"/>
-          <w:tblCellMar>
-            <w:top w:w="0" w:type="dxa"/>
-            <w:left w:w="108" w:type="dxa"/>
-            <w:bottom w:w="0" w:type="dxa"/>
-            <w:right w:w="108" w:type="dxa"/>
-          </w:tblCellMar>
-        </w:tblPrEx>
         <w:tc>
           <w:tcPr>
             <w:tcW w:w="2216" w:type="dxa"/>
@@ -3203,23 +3016,6 @@
         </w:tc>
       </w:tr>
       <w:tr>
-        <w:tblPrEx>
-          <w:tblBorders>
-            <w:top w:val="single" w:color="auto" w:sz="4" w:space="0"/>
-            <w:left w:val="single" w:color="auto" w:sz="4" w:space="0"/>
-            <w:bottom w:val="single" w:color="auto" w:sz="4" w:space="0"/>
-            <w:right w:val="single" w:color="auto" w:sz="4" w:space="0"/>
-            <w:insideH w:val="single" w:color="auto" w:sz="4" w:space="0"/>
-            <w:insideV w:val="single" w:color="auto" w:sz="4" w:space="0"/>
-          </w:tblBorders>
-          <w:tblLayout w:type="fixed"/>
-          <w:tblCellMar>
-            <w:top w:w="0" w:type="dxa"/>
-            <w:left w:w="108" w:type="dxa"/>
-            <w:bottom w:w="0" w:type="dxa"/>
-            <w:right w:w="108" w:type="dxa"/>
-          </w:tblCellMar>
-        </w:tblPrEx>
         <w:tc>
           <w:tcPr>
             <w:tcW w:w="2216" w:type="dxa"/>
@@ -3403,7 +3199,9 @@
         </w:tblBorders>
         <w:tblLayout w:type="fixed"/>
         <w:tblCellMar>
+          <w:top w:w="0" w:type="dxa"/>
           <w:left w:w="108" w:type="dxa"/>
+          <w:bottom w:w="0" w:type="dxa"/>
           <w:right w:w="108" w:type="dxa"/>
         </w:tblCellMar>
       </w:tblPr>
@@ -3413,17 +3211,6 @@
         <w:gridCol w:w="2952"/>
       </w:tblGrid>
       <w:tr>
-        <w:tblPrEx>
-          <w:tblBorders>
-            <w:top w:val="single" w:color="auto" w:sz="4" w:space="0"/>
-            <w:left w:val="single" w:color="auto" w:sz="4" w:space="0"/>
-            <w:bottom w:val="single" w:color="auto" w:sz="4" w:space="0"/>
-            <w:right w:val="single" w:color="auto" w:sz="4" w:space="0"/>
-            <w:insideH w:val="single" w:color="auto" w:sz="4" w:space="0"/>
-            <w:insideV w:val="single" w:color="auto" w:sz="4" w:space="0"/>
-          </w:tblBorders>
-          <w:tblLayout w:type="fixed"/>
-        </w:tblPrEx>
         <w:tc>
           <w:tcPr>
             <w:tcW w:w="2952" w:type="dxa"/>
@@ -3498,21 +3285,6 @@
         </w:tc>
       </w:tr>
       <w:tr>
-        <w:tblPrEx>
-          <w:tblBorders>
-            <w:top w:val="single" w:color="auto" w:sz="4" w:space="0"/>
-            <w:left w:val="single" w:color="auto" w:sz="4" w:space="0"/>
-            <w:bottom w:val="single" w:color="auto" w:sz="4" w:space="0"/>
-            <w:right w:val="single" w:color="auto" w:sz="4" w:space="0"/>
-            <w:insideH w:val="single" w:color="auto" w:sz="4" w:space="0"/>
-            <w:insideV w:val="single" w:color="auto" w:sz="4" w:space="0"/>
-          </w:tblBorders>
-          <w:tblLayout w:type="fixed"/>
-          <w:tblCellMar>
-            <w:left w:w="108" w:type="dxa"/>
-            <w:right w:w="108" w:type="dxa"/>
-          </w:tblCellMar>
-        </w:tblPrEx>
         <w:tc>
           <w:tcPr>
             <w:tcW w:w="2952" w:type="dxa"/>
@@ -3576,21 +3348,6 @@
         </w:tc>
       </w:tr>
       <w:tr>
-        <w:tblPrEx>
-          <w:tblBorders>
-            <w:top w:val="single" w:color="auto" w:sz="4" w:space="0"/>
-            <w:left w:val="single" w:color="auto" w:sz="4" w:space="0"/>
-            <w:bottom w:val="single" w:color="auto" w:sz="4" w:space="0"/>
-            <w:right w:val="single" w:color="auto" w:sz="4" w:space="0"/>
-            <w:insideH w:val="single" w:color="auto" w:sz="4" w:space="0"/>
-            <w:insideV w:val="single" w:color="auto" w:sz="4" w:space="0"/>
-          </w:tblBorders>
-          <w:tblLayout w:type="fixed"/>
-          <w:tblCellMar>
-            <w:left w:w="108" w:type="dxa"/>
-            <w:right w:w="108" w:type="dxa"/>
-          </w:tblCellMar>
-        </w:tblPrEx>
         <w:tc>
           <w:tcPr>
             <w:tcW w:w="2952" w:type="dxa"/>
@@ -3705,7 +3462,9 @@
         </w:tblBorders>
         <w:tblLayout w:type="fixed"/>
         <w:tblCellMar>
+          <w:top w:w="0" w:type="dxa"/>
           <w:left w:w="108" w:type="dxa"/>
+          <w:bottom w:w="0" w:type="dxa"/>
           <w:right w:w="108" w:type="dxa"/>
         </w:tblCellMar>
       </w:tblPr>
@@ -3715,21 +3474,6 @@
         <w:gridCol w:w="2952"/>
       </w:tblGrid>
       <w:tr>
-        <w:tblPrEx>
-          <w:tblBorders>
-            <w:top w:val="single" w:color="auto" w:sz="4" w:space="0"/>
-            <w:left w:val="single" w:color="auto" w:sz="4" w:space="0"/>
-            <w:bottom w:val="single" w:color="auto" w:sz="4" w:space="0"/>
-            <w:right w:val="single" w:color="auto" w:sz="4" w:space="0"/>
-            <w:insideH w:val="single" w:color="auto" w:sz="4" w:space="0"/>
-            <w:insideV w:val="single" w:color="auto" w:sz="4" w:space="0"/>
-          </w:tblBorders>
-          <w:tblLayout w:type="fixed"/>
-          <w:tblCellMar>
-            <w:left w:w="108" w:type="dxa"/>
-            <w:right w:w="108" w:type="dxa"/>
-          </w:tblCellMar>
-        </w:tblPrEx>
         <w:tc>
           <w:tcPr>
             <w:tcW w:w="2952" w:type="dxa"/>
@@ -3812,21 +3556,6 @@
         </w:tc>
       </w:tr>
       <w:tr>
-        <w:tblPrEx>
-          <w:tblBorders>
-            <w:top w:val="single" w:color="auto" w:sz="4" w:space="0"/>
-            <w:left w:val="single" w:color="auto" w:sz="4" w:space="0"/>
-            <w:bottom w:val="single" w:color="auto" w:sz="4" w:space="0"/>
-            <w:right w:val="single" w:color="auto" w:sz="4" w:space="0"/>
-            <w:insideH w:val="single" w:color="auto" w:sz="4" w:space="0"/>
-            <w:insideV w:val="single" w:color="auto" w:sz="4" w:space="0"/>
-          </w:tblBorders>
-          <w:tblLayout w:type="fixed"/>
-          <w:tblCellMar>
-            <w:left w:w="108" w:type="dxa"/>
-            <w:right w:w="108" w:type="dxa"/>
-          </w:tblCellMar>
-        </w:tblPrEx>
         <w:tc>
           <w:tcPr>
             <w:tcW w:w="2952" w:type="dxa"/>
@@ -3897,21 +3626,6 @@
         </w:tc>
       </w:tr>
       <w:tr>
-        <w:tblPrEx>
-          <w:tblBorders>
-            <w:top w:val="single" w:color="auto" w:sz="4" w:space="0"/>
-            <w:left w:val="single" w:color="auto" w:sz="4" w:space="0"/>
-            <w:bottom w:val="single" w:color="auto" w:sz="4" w:space="0"/>
-            <w:right w:val="single" w:color="auto" w:sz="4" w:space="0"/>
-            <w:insideH w:val="single" w:color="auto" w:sz="4" w:space="0"/>
-            <w:insideV w:val="single" w:color="auto" w:sz="4" w:space="0"/>
-          </w:tblBorders>
-          <w:tblLayout w:type="fixed"/>
-          <w:tblCellMar>
-            <w:left w:w="108" w:type="dxa"/>
-            <w:right w:w="108" w:type="dxa"/>
-          </w:tblCellMar>
-        </w:tblPrEx>
         <w:tc>
           <w:tcPr>
             <w:tcW w:w="2952" w:type="dxa"/>
@@ -3974,21 +3688,6 @@
         </w:tc>
       </w:tr>
       <w:tr>
-        <w:tblPrEx>
-          <w:tblBorders>
-            <w:top w:val="single" w:color="auto" w:sz="4" w:space="0"/>
-            <w:left w:val="single" w:color="auto" w:sz="4" w:space="0"/>
-            <w:bottom w:val="single" w:color="auto" w:sz="4" w:space="0"/>
-            <w:right w:val="single" w:color="auto" w:sz="4" w:space="0"/>
-            <w:insideH w:val="single" w:color="auto" w:sz="4" w:space="0"/>
-            <w:insideV w:val="single" w:color="auto" w:sz="4" w:space="0"/>
-          </w:tblBorders>
-          <w:tblLayout w:type="fixed"/>
-          <w:tblCellMar>
-            <w:left w:w="108" w:type="dxa"/>
-            <w:right w:w="108" w:type="dxa"/>
-          </w:tblCellMar>
-        </w:tblPrEx>
         <w:trPr>
           <w:trHeight w:val="274" w:hRule="atLeast"/>
         </w:trPr>
@@ -4062,21 +3761,6 @@
         </w:tc>
       </w:tr>
       <w:tr>
-        <w:tblPrEx>
-          <w:tblBorders>
-            <w:top w:val="single" w:color="auto" w:sz="4" w:space="0"/>
-            <w:left w:val="single" w:color="auto" w:sz="4" w:space="0"/>
-            <w:bottom w:val="single" w:color="auto" w:sz="4" w:space="0"/>
-            <w:right w:val="single" w:color="auto" w:sz="4" w:space="0"/>
-            <w:insideH w:val="single" w:color="auto" w:sz="4" w:space="0"/>
-            <w:insideV w:val="single" w:color="auto" w:sz="4" w:space="0"/>
-          </w:tblBorders>
-          <w:tblLayout w:type="fixed"/>
-          <w:tblCellMar>
-            <w:left w:w="108" w:type="dxa"/>
-            <w:right w:w="108" w:type="dxa"/>
-          </w:tblCellMar>
-        </w:tblPrEx>
         <w:tc>
           <w:tcPr>
             <w:tcW w:w="8856" w:type="dxa"/>
@@ -4100,21 +3784,6 @@
         </w:tc>
       </w:tr>
       <w:tr>
-        <w:tblPrEx>
-          <w:tblBorders>
-            <w:top w:val="single" w:color="auto" w:sz="4" w:space="0"/>
-            <w:left w:val="single" w:color="auto" w:sz="4" w:space="0"/>
-            <w:bottom w:val="single" w:color="auto" w:sz="4" w:space="0"/>
-            <w:right w:val="single" w:color="auto" w:sz="4" w:space="0"/>
-            <w:insideH w:val="single" w:color="auto" w:sz="4" w:space="0"/>
-            <w:insideV w:val="single" w:color="auto" w:sz="4" w:space="0"/>
-          </w:tblBorders>
-          <w:tblLayout w:type="fixed"/>
-          <w:tblCellMar>
-            <w:left w:w="108" w:type="dxa"/>
-            <w:right w:w="108" w:type="dxa"/>
-          </w:tblCellMar>
-        </w:tblPrEx>
         <w:tc>
           <w:tcPr>
             <w:tcW w:w="2952" w:type="dxa"/>
@@ -4187,21 +3856,6 @@
         </w:tc>
       </w:tr>
       <w:tr>
-        <w:tblPrEx>
-          <w:tblBorders>
-            <w:top w:val="single" w:color="auto" w:sz="4" w:space="0"/>
-            <w:left w:val="single" w:color="auto" w:sz="4" w:space="0"/>
-            <w:bottom w:val="single" w:color="auto" w:sz="4" w:space="0"/>
-            <w:right w:val="single" w:color="auto" w:sz="4" w:space="0"/>
-            <w:insideH w:val="single" w:color="auto" w:sz="4" w:space="0"/>
-            <w:insideV w:val="single" w:color="auto" w:sz="4" w:space="0"/>
-          </w:tblBorders>
-          <w:tblLayout w:type="fixed"/>
-          <w:tblCellMar>
-            <w:left w:w="108" w:type="dxa"/>
-            <w:right w:w="108" w:type="dxa"/>
-          </w:tblCellMar>
-        </w:tblPrEx>
         <w:tc>
           <w:tcPr>
             <w:tcW w:w="2952" w:type="dxa"/>
@@ -4288,13 +3942,39 @@
     <w:p>
       <w:pPr>
         <w:pStyle w:val="2"/>
-        <w:rPr>
-          <w:rFonts w:hint="eastAsia"/>
-        </w:rPr>
-      </w:pPr>
-      <w:r>
-        <w:rPr>
-          <w:rFonts w:hint="eastAsia"/>
+        <w:keepNext w:val="0"/>
+        <w:keepLines w:val="0"/>
+        <w:pageBreakBefore w:val="0"/>
+        <w:widowControl w:val="0"/>
+        <w:kinsoku/>
+        <w:wordWrap/>
+        <w:overflowPunct/>
+        <w:topLinePunct w:val="0"/>
+        <w:autoSpaceDE/>
+        <w:autoSpaceDN/>
+        <w:bidi w:val="0"/>
+        <w:adjustRightInd/>
+        <w:snapToGrid/>
+        <w:spacing w:line="240" w:lineRule="auto"/>
+        <w:ind w:left="0" w:leftChars="0" w:right="0" w:rightChars="0" w:firstLine="0" w:firstLineChars="0"/>
+        <w:jc w:val="both"/>
+        <w:textAlignment w:val="auto"/>
+        <w:outlineLvl w:val="0"/>
+        <w:rPr>
+          <w:rFonts w:hint="eastAsia"/>
+          <w:b/>
+          <w:bCs/>
+          <w:sz w:val="24"/>
+          <w:szCs w:val="24"/>
+        </w:rPr>
+      </w:pPr>
+      <w:r>
+        <w:rPr>
+          <w:rFonts w:hint="eastAsia"/>
+          <w:b/>
+          <w:bCs/>
+          <w:sz w:val="24"/>
+          <w:szCs w:val="24"/>
         </w:rPr>
         <w:t>正则表达式和通配符的区别</w:t>
       </w:r>
@@ -4338,13 +4018,39 @@
     <w:p>
       <w:pPr>
         <w:pStyle w:val="2"/>
-        <w:rPr>
-          <w:rFonts w:hint="eastAsia"/>
-        </w:rPr>
-      </w:pPr>
-      <w:r>
-        <w:rPr>
-          <w:rFonts w:hint="eastAsia"/>
+        <w:keepNext w:val="0"/>
+        <w:keepLines w:val="0"/>
+        <w:pageBreakBefore w:val="0"/>
+        <w:widowControl w:val="0"/>
+        <w:kinsoku/>
+        <w:wordWrap/>
+        <w:overflowPunct/>
+        <w:topLinePunct w:val="0"/>
+        <w:autoSpaceDE/>
+        <w:autoSpaceDN/>
+        <w:bidi w:val="0"/>
+        <w:adjustRightInd/>
+        <w:snapToGrid/>
+        <w:spacing w:line="240" w:lineRule="auto"/>
+        <w:ind w:left="0" w:leftChars="0" w:right="0" w:rightChars="0" w:firstLine="0" w:firstLineChars="0"/>
+        <w:jc w:val="both"/>
+        <w:textAlignment w:val="auto"/>
+        <w:outlineLvl w:val="0"/>
+        <w:rPr>
+          <w:rFonts w:hint="eastAsia"/>
+          <w:b/>
+          <w:bCs/>
+          <w:sz w:val="24"/>
+          <w:szCs w:val="24"/>
+        </w:rPr>
+      </w:pPr>
+      <w:r>
+        <w:rPr>
+          <w:rFonts w:hint="eastAsia"/>
+          <w:b/>
+          <w:bCs/>
+          <w:sz w:val="24"/>
+          <w:szCs w:val="24"/>
         </w:rPr>
         <w:t>awk数组</w:t>
       </w:r>
@@ -4834,11 +4540,19 @@
         <w:pStyle w:val="2"/>
         <w:rPr>
           <w:rFonts w:hint="eastAsia"/>
-        </w:rPr>
-      </w:pPr>
-      <w:r>
-        <w:rPr>
-          <w:rFonts w:hint="eastAsia"/>
+          <w:b/>
+          <w:bCs/>
+          <w:sz w:val="24"/>
+          <w:szCs w:val="24"/>
+        </w:rPr>
+      </w:pPr>
+      <w:r>
+        <w:rPr>
+          <w:rFonts w:hint="eastAsia"/>
+          <w:b/>
+          <w:bCs/>
+          <w:sz w:val="24"/>
+          <w:szCs w:val="24"/>
         </w:rPr>
         <w:t>awk案例</w:t>
       </w:r>
@@ -4998,325 +4712,369 @@
           <w:rFonts w:hint="eastAsia"/>
         </w:rPr>
       </w:pPr>
+      <w:r>
+        <w:rPr>
+          <w:rFonts w:hint="eastAsia"/>
+        </w:rPr>
+        <w:t>（{print }相当于{print $0}）</w:t>
+      </w:r>
+    </w:p>
+    <w:p>
+      <w:pPr>
+        <w:pStyle w:val="2"/>
+        <w:rPr>
+          <w:rFonts w:hint="eastAsia"/>
+        </w:rPr>
+      </w:pPr>
+      <w:r>
+        <w:rPr>
+          <w:rFonts w:hint="eastAsia"/>
+        </w:rPr>
+        <w:t>~]# awk -F":" '$5~/^s/{print }' /etc/passwd</w:t>
+      </w:r>
+    </w:p>
+    <w:p>
+      <w:pPr>
+        <w:pStyle w:val="2"/>
+        <w:rPr>
+          <w:rFonts w:hint="eastAsia"/>
+        </w:rPr>
+      </w:pPr>
+      <w:r>
+        <w:rPr>
+          <w:rFonts w:hint="eastAsia"/>
+        </w:rPr>
+        <w:t>sync:x:5:0:sync:/sbin:/bin/sync</w:t>
+      </w:r>
+    </w:p>
+    <w:p>
+      <w:pPr>
+        <w:pStyle w:val="2"/>
+        <w:rPr>
+          <w:rFonts w:hint="eastAsia"/>
+        </w:rPr>
+      </w:pPr>
+      <w:r>
+        <w:rPr>
+          <w:rFonts w:hint="eastAsia"/>
+        </w:rPr>
+        <w:t>shutdown:x:6:0:shutdown:/sbin:/sbin/shutdown</w:t>
+      </w:r>
+    </w:p>
+    <w:p>
+      <w:pPr>
+        <w:pStyle w:val="2"/>
+        <w:rPr>
+          <w:rFonts w:hint="eastAsia"/>
+        </w:rPr>
+      </w:pPr>
+      <w:r>
+        <w:rPr>
+          <w:rFonts w:hint="eastAsia"/>
+        </w:rPr>
+        <w:t>systemd-network:x:192:192:systemd Network Management:/:/sbin/nologin</w:t>
+      </w:r>
+    </w:p>
+    <w:p>
+      <w:pPr>
+        <w:pStyle w:val="2"/>
+        <w:rPr>
+          <w:rFonts w:hint="eastAsia"/>
+        </w:rPr>
+      </w:pPr>
+      <w:r>
+        <w:rPr>
+          <w:rFonts w:hint="eastAsia"/>
+        </w:rPr>
+        <w:t xml:space="preserve">~]# awk -F: '$5~/c$/{print $0}' /etc/passwd </w:t>
+      </w:r>
+    </w:p>
+    <w:p>
+      <w:pPr>
+        <w:pStyle w:val="2"/>
+        <w:rPr>
+          <w:rFonts w:hint="eastAsia"/>
+        </w:rPr>
+      </w:pPr>
+      <w:r>
+        <w:rPr>
+          <w:rFonts w:hint="eastAsia"/>
+        </w:rPr>
+        <w:t>sync:x:5:0:sync:/sbin:/bin/sync</w:t>
+      </w:r>
+    </w:p>
+    <w:p>
+      <w:pPr>
+        <w:pStyle w:val="2"/>
+        <w:rPr>
+          <w:rFonts w:hint="eastAsia"/>
+        </w:rPr>
+      </w:pPr>
+    </w:p>
+    <w:p>
+      <w:pPr>
+        <w:pStyle w:val="2"/>
+        <w:keepNext w:val="0"/>
+        <w:keepLines w:val="0"/>
+        <w:pageBreakBefore w:val="0"/>
+        <w:widowControl w:val="0"/>
+        <w:kinsoku/>
+        <w:wordWrap/>
+        <w:overflowPunct/>
+        <w:topLinePunct w:val="0"/>
+        <w:autoSpaceDE/>
+        <w:autoSpaceDN/>
+        <w:bidi w:val="0"/>
+        <w:adjustRightInd/>
+        <w:snapToGrid/>
+        <w:spacing w:line="240" w:lineRule="auto"/>
+        <w:ind w:left="0" w:leftChars="0" w:right="0" w:rightChars="0" w:firstLine="0" w:firstLineChars="0"/>
+        <w:jc w:val="both"/>
+        <w:textAlignment w:val="auto"/>
+        <w:outlineLvl w:val="1"/>
+        <w:rPr>
+          <w:rFonts w:hint="eastAsia"/>
+          <w:b/>
+          <w:bCs/>
+        </w:rPr>
+      </w:pPr>
+      <w:r>
+        <w:rPr>
+          <w:rFonts w:hint="eastAsia"/>
+          <w:b/>
+          <w:bCs/>
+        </w:rPr>
+        <w:t>取IP案例</w:t>
+      </w:r>
+    </w:p>
+    <w:p>
+      <w:pPr>
+        <w:pStyle w:val="2"/>
+        <w:rPr>
+          <w:rFonts w:hint="eastAsia"/>
+        </w:rPr>
+      </w:pPr>
+      <w:r>
+        <w:rPr>
+          <w:rFonts w:hint="eastAsia"/>
+        </w:rPr>
+        <w:t xml:space="preserve"> ~]# ifconfig eth0 |awk 'NR==2{print $0}'</w:t>
+      </w:r>
+    </w:p>
+    <w:p>
+      <w:pPr>
+        <w:pStyle w:val="2"/>
+        <w:rPr>
+          <w:rFonts w:hint="eastAsia"/>
+        </w:rPr>
+      </w:pPr>
+      <w:r>
+        <w:rPr>
+          <w:rFonts w:hint="eastAsia"/>
+        </w:rPr>
+        <w:t xml:space="preserve">        inet 192.168.1.21  netmask 255.255.255.0  broadcast 192.168.1.255</w:t>
+      </w:r>
+    </w:p>
+    <w:p>
+      <w:pPr>
+        <w:pStyle w:val="2"/>
+        <w:rPr>
+          <w:rFonts w:hint="eastAsia"/>
+        </w:rPr>
+      </w:pPr>
+      <w:r>
+        <w:rPr>
+          <w:rFonts w:hint="eastAsia"/>
+        </w:rPr>
+        <w:t>~]# ifconfig eth0 |awk -F"[ ]|:" 'NR==2{print NF}'</w:t>
+      </w:r>
+    </w:p>
+    <w:p>
+      <w:pPr>
+        <w:pStyle w:val="2"/>
+        <w:rPr>
+          <w:rFonts w:hint="eastAsia"/>
+        </w:rPr>
+      </w:pPr>
+      <w:r>
+        <w:rPr>
+          <w:rFonts w:hint="eastAsia"/>
+        </w:rPr>
+        <w:t>16</w:t>
+      </w:r>
+    </w:p>
+    <w:p>
+      <w:pPr>
+        <w:pStyle w:val="2"/>
+        <w:rPr>
+          <w:rFonts w:hint="eastAsia"/>
+        </w:rPr>
+      </w:pPr>
+      <w:r>
+        <w:rPr>
+          <w:rFonts w:hint="eastAsia"/>
+        </w:rPr>
+        <w:t>~]# ifconfig eth0 |awk -F"[ ]+" 'NR==2{print NF}'</w:t>
+      </w:r>
+    </w:p>
+    <w:p>
+      <w:pPr>
+        <w:pStyle w:val="2"/>
+        <w:rPr>
+          <w:rFonts w:hint="eastAsia"/>
+        </w:rPr>
+      </w:pPr>
+      <w:r>
+        <w:rPr>
+          <w:rFonts w:hint="eastAsia"/>
+        </w:rPr>
+        <w:t>7</w:t>
+      </w:r>
+    </w:p>
+    <w:p>
+      <w:pPr>
+        <w:pStyle w:val="2"/>
+        <w:rPr>
+          <w:rFonts w:hint="eastAsia"/>
+        </w:rPr>
+      </w:pPr>
+      <w:r>
+        <w:rPr>
+          <w:rFonts w:hint="eastAsia"/>
+        </w:rPr>
+        <w:t>~]# ifconfig eth0 |awk -F"[ ]+" 'NR==2{print $3}'</w:t>
+      </w:r>
+    </w:p>
+    <w:p>
+      <w:pPr>
+        <w:pStyle w:val="2"/>
+        <w:rPr>
+          <w:rFonts w:hint="eastAsia"/>
+        </w:rPr>
+      </w:pPr>
+      <w:r>
+        <w:rPr>
+          <w:rFonts w:hint="eastAsia"/>
+        </w:rPr>
+        <w:t>192.168.1.21</w:t>
+      </w:r>
+    </w:p>
+    <w:p>
+      <w:pPr>
+        <w:pStyle w:val="2"/>
+        <w:rPr>
+          <w:rFonts w:hint="eastAsia"/>
+        </w:rPr>
+      </w:pPr>
+      <w:r>
+        <w:rPr>
+          <w:rFonts w:hint="eastAsia"/>
+        </w:rPr>
+        <w:t>（注意：awk -F"[ ]+"和awk -F “ +”都表示匹配至少一个空格分隔，要不inet前有好多空格分隔为多个空白字段（空格也有一个字符分配的），只有方法把字段分隔越少，你想要过滤的内容越容易过滤出来）</w:t>
+      </w:r>
+    </w:p>
+    <w:p>
+      <w:pPr>
+        <w:pStyle w:val="2"/>
+        <w:rPr>
+          <w:rFonts w:hint="eastAsia"/>
+        </w:rPr>
+      </w:pPr>
+      <w:r>
+        <w:rPr>
+          <w:rFonts w:hint="eastAsia"/>
+        </w:rPr>
+        <w:t>方法二 ~]# ifconfig eth0 | awk -F"inet|netmask" 'NR==2{print NF}'</w:t>
+      </w:r>
+    </w:p>
+    <w:p>
+      <w:pPr>
+        <w:pStyle w:val="2"/>
+        <w:rPr>
+          <w:rFonts w:hint="eastAsia"/>
+        </w:rPr>
+      </w:pPr>
+      <w:r>
+        <w:rPr>
+          <w:rFonts w:hint="eastAsia"/>
+        </w:rPr>
+        <w:t>3</w:t>
+      </w:r>
+    </w:p>
+    <w:p>
+      <w:pPr>
+        <w:pStyle w:val="2"/>
+        <w:rPr>
+          <w:rFonts w:hint="eastAsia"/>
+        </w:rPr>
+      </w:pPr>
+      <w:r>
+        <w:rPr>
+          <w:rFonts w:hint="eastAsia"/>
+        </w:rPr>
+        <w:t>[root@shl ~]# ifconfig eth0 | awk -F"inet|netmask" 'NR==2{print $2}'</w:t>
+      </w:r>
+    </w:p>
+    <w:p>
+      <w:pPr>
+        <w:pStyle w:val="2"/>
+        <w:rPr>
+          <w:rFonts w:hint="eastAsia"/>
+        </w:rPr>
+      </w:pPr>
+      <w:r>
+        <w:rPr>
+          <w:rFonts w:hint="eastAsia"/>
+        </w:rPr>
+        <w:t xml:space="preserve"> 192.168.1.21</w:t>
+      </w:r>
+    </w:p>
+    <w:p>
+      <w:pPr>
+        <w:pStyle w:val="2"/>
+        <w:rPr>
+          <w:rFonts w:hint="eastAsia"/>
+        </w:rPr>
+      </w:pPr>
+    </w:p>
+    <w:p>
+      <w:pPr>
+        <w:pStyle w:val="2"/>
+        <w:keepNext w:val="0"/>
+        <w:keepLines w:val="0"/>
+        <w:pageBreakBefore w:val="0"/>
+        <w:widowControl w:val="0"/>
+        <w:kinsoku/>
+        <w:wordWrap/>
+        <w:overflowPunct/>
+        <w:topLinePunct w:val="0"/>
+        <w:autoSpaceDE/>
+        <w:autoSpaceDN/>
+        <w:bidi w:val="0"/>
+        <w:adjustRightInd/>
+        <w:snapToGrid/>
+        <w:spacing w:line="240" w:lineRule="auto"/>
+        <w:ind w:left="0" w:leftChars="0" w:right="0" w:rightChars="0" w:firstLine="0" w:firstLineChars="0"/>
+        <w:jc w:val="both"/>
+        <w:textAlignment w:val="auto"/>
+        <w:outlineLvl w:val="1"/>
+        <w:rPr>
+          <w:rFonts w:hint="eastAsia"/>
+          <w:b/>
+          <w:bCs/>
+        </w:rPr>
+      </w:pPr>
       <w:bookmarkStart w:id="0" w:name="_GoBack"/>
-      <w:bookmarkEnd w:id="0"/>
-      <w:r>
-        <w:rPr>
-          <w:rFonts w:hint="eastAsia"/>
-        </w:rPr>
-        <w:t>（{print }相当于{print $0}）</w:t>
-      </w:r>
-    </w:p>
-    <w:p>
-      <w:pPr>
-        <w:pStyle w:val="2"/>
-        <w:rPr>
-          <w:rFonts w:hint="eastAsia"/>
-        </w:rPr>
-      </w:pPr>
-      <w:r>
-        <w:rPr>
-          <w:rFonts w:hint="eastAsia"/>
-        </w:rPr>
-        <w:t>~]# awk -F":" '$5~/^s/{print }' /etc/passwd</w:t>
-      </w:r>
-    </w:p>
-    <w:p>
-      <w:pPr>
-        <w:pStyle w:val="2"/>
-        <w:rPr>
-          <w:rFonts w:hint="eastAsia"/>
-        </w:rPr>
-      </w:pPr>
-      <w:r>
-        <w:rPr>
-          <w:rFonts w:hint="eastAsia"/>
-        </w:rPr>
-        <w:t>sync:x:5:0:sync:/sbin:/bin/sync</w:t>
-      </w:r>
-    </w:p>
-    <w:p>
-      <w:pPr>
-        <w:pStyle w:val="2"/>
-        <w:rPr>
-          <w:rFonts w:hint="eastAsia"/>
-        </w:rPr>
-      </w:pPr>
-      <w:r>
-        <w:rPr>
-          <w:rFonts w:hint="eastAsia"/>
-        </w:rPr>
-        <w:t>shutdown:x:6:0:shutdown:/sbin:/sbin/shutdown</w:t>
-      </w:r>
-    </w:p>
-    <w:p>
-      <w:pPr>
-        <w:pStyle w:val="2"/>
-        <w:rPr>
-          <w:rFonts w:hint="eastAsia"/>
-        </w:rPr>
-      </w:pPr>
-      <w:r>
-        <w:rPr>
-          <w:rFonts w:hint="eastAsia"/>
-        </w:rPr>
-        <w:t>systemd-network:x:192:192:systemd Network Management:/:/sbin/nologin</w:t>
-      </w:r>
-    </w:p>
-    <w:p>
-      <w:pPr>
-        <w:pStyle w:val="2"/>
-        <w:rPr>
-          <w:rFonts w:hint="eastAsia"/>
-        </w:rPr>
-      </w:pPr>
-      <w:r>
-        <w:rPr>
-          <w:rFonts w:hint="eastAsia"/>
-        </w:rPr>
-        <w:t xml:space="preserve">~]# awk -F: '$5~/c$/{print $0}' /etc/passwd </w:t>
-      </w:r>
-    </w:p>
-    <w:p>
-      <w:pPr>
-        <w:pStyle w:val="2"/>
-        <w:rPr>
-          <w:rFonts w:hint="eastAsia"/>
-        </w:rPr>
-      </w:pPr>
-      <w:r>
-        <w:rPr>
-          <w:rFonts w:hint="eastAsia"/>
-        </w:rPr>
-        <w:t>sync:x:5:0:sync:/sbin:/bin/sync</w:t>
-      </w:r>
-    </w:p>
-    <w:p>
-      <w:pPr>
-        <w:pStyle w:val="2"/>
-        <w:rPr>
-          <w:rFonts w:hint="eastAsia"/>
-        </w:rPr>
-      </w:pPr>
-    </w:p>
-    <w:p>
-      <w:pPr>
-        <w:pStyle w:val="2"/>
-        <w:rPr>
-          <w:rFonts w:hint="eastAsia"/>
-        </w:rPr>
-      </w:pPr>
-      <w:r>
-        <w:rPr>
-          <w:rFonts w:hint="eastAsia"/>
-        </w:rPr>
-        <w:t>取IP案例</w:t>
-      </w:r>
-    </w:p>
-    <w:p>
-      <w:pPr>
-        <w:pStyle w:val="2"/>
-        <w:rPr>
-          <w:rFonts w:hint="eastAsia"/>
-        </w:rPr>
-      </w:pPr>
-      <w:r>
-        <w:rPr>
-          <w:rFonts w:hint="eastAsia"/>
-        </w:rPr>
-        <w:t xml:space="preserve"> ~]# ifconfig eth0 |awk 'NR==2{print $0}'</w:t>
-      </w:r>
-    </w:p>
-    <w:p>
-      <w:pPr>
-        <w:pStyle w:val="2"/>
-        <w:rPr>
-          <w:rFonts w:hint="eastAsia"/>
-        </w:rPr>
-      </w:pPr>
-      <w:r>
-        <w:rPr>
-          <w:rFonts w:hint="eastAsia"/>
-        </w:rPr>
-        <w:t xml:space="preserve">        inet 192.168.1.21  netmask 255.255.255.0  broadcast 192.168.1.255</w:t>
-      </w:r>
-    </w:p>
-    <w:p>
-      <w:pPr>
-        <w:pStyle w:val="2"/>
-        <w:rPr>
-          <w:rFonts w:hint="eastAsia"/>
-        </w:rPr>
-      </w:pPr>
-      <w:r>
-        <w:rPr>
-          <w:rFonts w:hint="eastAsia"/>
-        </w:rPr>
-        <w:t>~]# ifconfig eth0 |awk -F"[ ]|:" 'NR==2{print NF}'</w:t>
-      </w:r>
-    </w:p>
-    <w:p>
-      <w:pPr>
-        <w:pStyle w:val="2"/>
-        <w:rPr>
-          <w:rFonts w:hint="eastAsia"/>
-        </w:rPr>
-      </w:pPr>
-      <w:r>
-        <w:rPr>
-          <w:rFonts w:hint="eastAsia"/>
-        </w:rPr>
-        <w:t>16</w:t>
-      </w:r>
-    </w:p>
-    <w:p>
-      <w:pPr>
-        <w:pStyle w:val="2"/>
-        <w:rPr>
-          <w:rFonts w:hint="eastAsia"/>
-        </w:rPr>
-      </w:pPr>
-      <w:r>
-        <w:rPr>
-          <w:rFonts w:hint="eastAsia"/>
-        </w:rPr>
-        <w:t>~]# ifconfig eth0 |awk -F"[ ]+" 'NR==2{print NF}'</w:t>
-      </w:r>
-    </w:p>
-    <w:p>
-      <w:pPr>
-        <w:pStyle w:val="2"/>
-        <w:rPr>
-          <w:rFonts w:hint="eastAsia"/>
-        </w:rPr>
-      </w:pPr>
-      <w:r>
-        <w:rPr>
-          <w:rFonts w:hint="eastAsia"/>
-        </w:rPr>
-        <w:t>7</w:t>
-      </w:r>
-    </w:p>
-    <w:p>
-      <w:pPr>
-        <w:pStyle w:val="2"/>
-        <w:rPr>
-          <w:rFonts w:hint="eastAsia"/>
-        </w:rPr>
-      </w:pPr>
-      <w:r>
-        <w:rPr>
-          <w:rFonts w:hint="eastAsia"/>
-        </w:rPr>
-        <w:t>~]# ifconfig eth0 |awk -F"[ ]+" 'NR==2{print $3}'</w:t>
-      </w:r>
-    </w:p>
-    <w:p>
-      <w:pPr>
-        <w:pStyle w:val="2"/>
-        <w:rPr>
-          <w:rFonts w:hint="eastAsia"/>
-        </w:rPr>
-      </w:pPr>
-      <w:r>
-        <w:rPr>
-          <w:rFonts w:hint="eastAsia"/>
-        </w:rPr>
-        <w:t>192.168.1.21</w:t>
-      </w:r>
-    </w:p>
-    <w:p>
-      <w:pPr>
-        <w:pStyle w:val="2"/>
-        <w:rPr>
-          <w:rFonts w:hint="eastAsia"/>
-        </w:rPr>
-      </w:pPr>
-      <w:r>
-        <w:rPr>
-          <w:rFonts w:hint="eastAsia"/>
-        </w:rPr>
-        <w:t>（注意：awk -F"[ ]+"和awk -F “ +”都表示匹配至少一个空格分隔，要不inet前有好多空格分隔为多个空白字段（空格也有一个字符分配的），只有方法把字段分隔越少，你想要过滤的内容越容易过滤出来）</w:t>
-      </w:r>
-    </w:p>
-    <w:p>
-      <w:pPr>
-        <w:pStyle w:val="2"/>
-        <w:rPr>
-          <w:rFonts w:hint="eastAsia"/>
-        </w:rPr>
-      </w:pPr>
-      <w:r>
-        <w:rPr>
-          <w:rFonts w:hint="eastAsia"/>
-        </w:rPr>
-        <w:t>方法二 ~]# ifconfig eth0 | awk -F"inet|netmask" 'NR==2{print NF}'</w:t>
-      </w:r>
-    </w:p>
-    <w:p>
-      <w:pPr>
-        <w:pStyle w:val="2"/>
-        <w:rPr>
-          <w:rFonts w:hint="eastAsia"/>
-        </w:rPr>
-      </w:pPr>
-      <w:r>
-        <w:rPr>
-          <w:rFonts w:hint="eastAsia"/>
-        </w:rPr>
-        <w:t>3</w:t>
-      </w:r>
-    </w:p>
-    <w:p>
-      <w:pPr>
-        <w:pStyle w:val="2"/>
-        <w:rPr>
-          <w:rFonts w:hint="eastAsia"/>
-        </w:rPr>
-      </w:pPr>
-      <w:r>
-        <w:rPr>
-          <w:rFonts w:hint="eastAsia"/>
-        </w:rPr>
-        <w:t>[root@shl ~]# ifconfig eth0 | awk -F"inet|netmask" 'NR==2{print $2}'</w:t>
-      </w:r>
-    </w:p>
-    <w:p>
-      <w:pPr>
-        <w:pStyle w:val="2"/>
-        <w:rPr>
-          <w:rFonts w:hint="eastAsia"/>
-        </w:rPr>
-      </w:pPr>
-      <w:r>
-        <w:rPr>
-          <w:rFonts w:hint="eastAsia"/>
-        </w:rPr>
-        <w:t xml:space="preserve"> 192.168.1.21</w:t>
-      </w:r>
-    </w:p>
-    <w:p>
-      <w:pPr>
-        <w:pStyle w:val="2"/>
-        <w:rPr>
-          <w:rFonts w:hint="eastAsia"/>
-        </w:rPr>
-      </w:pPr>
-    </w:p>
-    <w:p>
-      <w:pPr>
-        <w:pStyle w:val="2"/>
-        <w:rPr>
-          <w:rFonts w:hint="eastAsia"/>
-        </w:rPr>
-      </w:pPr>
-      <w:r>
-        <w:rPr>
-          <w:rFonts w:hint="eastAsia"/>
+      <w:r>
+        <w:rPr>
+          <w:rFonts w:hint="eastAsia"/>
+          <w:b/>
+          <w:bCs/>
         </w:rPr>
         <w:t>awk运算符运用</w:t>
       </w:r>
     </w:p>
+    <w:bookmarkEnd w:id="0"/>
     <w:p>
       <w:pPr>
         <w:pStyle w:val="2"/>
@@ -5879,7 +5637,7 @@
   <a:themeElements>
     <a:clrScheme name="Office">
       <a:dk1>
-        <a:sysClr val="windowText" lastClr="000000"/>
+        <a:sysClr val="windowText" lastClr="2E3436"/>
       </a:dk1>
       <a:lt1>
         <a:sysClr val="window" lastClr="FFFFFF"/>
@@ -6155,6 +5913,7 @@
     </a:fmtScheme>
   </a:themeElements>
   <a:objectDefaults/>
+  <a:extraClrSchemeLst/>
 </a:theme>
 </file>
 
